--- a/Protocol of reconstructing model structure by data assimilation v1.docx
+++ b/Protocol of reconstructing model structure by data assimilation v1.docx
@@ -1201,15 +1201,7 @@
           <w:highlight w:val="yellow"/>
           <w:lang w:val="en-HK"/>
         </w:rPr>
-        <w:t>fun_forward_simu.</w:t>
-      </w:r>
-      <w:r>
-        <w:rPr>
-          <w:rFonts w:ascii="Andale Mono" w:hAnsi="Andale Mono" w:cs="Times New Roman"/>
-          <w:highlight w:val="yellow"/>
-          <w:lang w:val="en-HK"/>
-        </w:rPr>
-        <w:t>m</w:t>
+        <w:t>fun_forward_simu.m</w:t>
       </w:r>
       <w:proofErr w:type="spellEnd"/>
       <w:r>
@@ -1568,15 +1560,7 @@
           <w:highlight w:val="yellow"/>
           <w:lang w:val="en-HK"/>
         </w:rPr>
-        <w:t xml:space="preserve">Call cost function at </w:t>
-      </w:r>
-      <w:r>
-        <w:rPr>
-          <w:rFonts w:ascii="Times New Roman" w:hAnsi="Times New Roman" w:cs="Times New Roman"/>
-          <w:highlight w:val="yellow"/>
-          <w:lang w:val="en-HK"/>
-        </w:rPr>
-        <w:t>[</w:t>
+        <w:t>Call cost function at [</w:t>
       </w:r>
       <w:r>
         <w:rPr>
@@ -2624,6 +2608,468 @@
       <w:pPr>
         <w:pStyle w:val="ListParagraph"/>
         <w:numPr>
+          <w:ilvl w:val="3"/>
+          <w:numId w:val="2"/>
+        </w:numPr>
+        <w:spacing w:line="480" w:lineRule="auto"/>
+        <w:rPr>
+          <w:rFonts w:ascii="Times New Roman" w:hAnsi="Times New Roman" w:cs="Times New Roman"/>
+        </w:rPr>
+      </w:pPr>
+      <w:r>
+        <w:rPr>
+          <w:rFonts w:ascii="Times New Roman" w:hAnsi="Times New Roman" w:cs="Times New Roman"/>
+        </w:rPr>
+        <w:t>Another option you can consider:</w:t>
+      </w:r>
+    </w:p>
+    <w:p>
+      <w:pPr>
+        <w:spacing w:line="480" w:lineRule="auto"/>
+        <w:ind w:left="2160"/>
+        <w:rPr>
+          <w:rFonts w:ascii="Times New Roman" w:hAnsi="Times New Roman" w:cs="Times New Roman"/>
+        </w:rPr>
+      </w:pPr>
+      <m:oMathPara>
+        <m:oMath>
+          <m:sSub>
+            <m:sSubPr>
+              <m:ctrlPr>
+                <w:rPr>
+                  <w:rFonts w:ascii="Cambria Math" w:hAnsi="Cambria Math" w:cs="Times New Roman"/>
+                  <w:i/>
+                  <w:color w:val="000000" w:themeColor="text1"/>
+                  <w:lang w:eastAsia="zh-TW"/>
+                </w:rPr>
+              </m:ctrlPr>
+            </m:sSubPr>
+            <m:e>
+              <m:r>
+                <w:rPr>
+                  <w:rFonts w:ascii="Cambria Math" w:hAnsi="Cambria Math" w:cs="Times New Roman"/>
+                  <w:color w:val="000000" w:themeColor="text1"/>
+                  <w:lang w:eastAsia="zh-TW"/>
+                </w:rPr>
+                <m:t>ϕ</m:t>
+              </m:r>
+            </m:e>
+            <m:sub>
+              <m:r>
+                <w:rPr>
+                  <w:rFonts w:ascii="Cambria Math" w:hAnsi="Cambria Math" w:cs="Times New Roman"/>
+                  <w:color w:val="000000" w:themeColor="text1"/>
+                </w:rPr>
+                <m:t>total</m:t>
+              </m:r>
+            </m:sub>
+          </m:sSub>
+          <m:d>
+            <m:dPr>
+              <m:ctrlPr>
+                <w:rPr>
+                  <w:rFonts w:ascii="Cambria Math" w:hAnsi="Cambria Math" w:cs="Times New Roman"/>
+                  <w:i/>
+                  <w:color w:val="000000" w:themeColor="text1"/>
+                  <w:lang w:eastAsia="zh-TW"/>
+                </w:rPr>
+              </m:ctrlPr>
+            </m:dPr>
+            <m:e>
+              <m:r>
+                <m:rPr>
+                  <m:sty m:val="bi"/>
+                </m:rPr>
+                <w:rPr>
+                  <w:rFonts w:ascii="Cambria Math" w:hAnsi="Cambria Math" w:cs="Times New Roman"/>
+                  <w:color w:val="000000" w:themeColor="text1"/>
+                  <w:lang w:eastAsia="zh-TW"/>
+                </w:rPr>
+                <m:t>m</m:t>
+              </m:r>
+            </m:e>
+          </m:d>
+          <m:r>
+            <w:rPr>
+              <w:rFonts w:ascii="Cambria Math" w:hAnsi="Cambria Math" w:cs="Times New Roman"/>
+              <w:color w:val="000000" w:themeColor="text1"/>
+              <w:lang w:eastAsia="zh-TW"/>
+            </w:rPr>
+            <m:t>=</m:t>
+          </m:r>
+          <m:nary>
+            <m:naryPr>
+              <m:chr m:val="∑"/>
+              <m:limLoc m:val="undOvr"/>
+              <m:ctrlPr>
+                <w:rPr>
+                  <w:rFonts w:ascii="Cambria Math" w:hAnsi="Cambria Math" w:cs="Times New Roman"/>
+                  <w:i/>
+                  <w:color w:val="000000" w:themeColor="text1"/>
+                  <w:lang w:eastAsia="zh-TW"/>
+                </w:rPr>
+              </m:ctrlPr>
+            </m:naryPr>
+            <m:sub>
+              <m:r>
+                <w:rPr>
+                  <w:rFonts w:ascii="Cambria Math" w:hAnsi="Cambria Math" w:cs="Times New Roman"/>
+                  <w:color w:val="000000" w:themeColor="text1"/>
+                  <w:lang w:eastAsia="zh-TW"/>
+                </w:rPr>
+                <m:t>j</m:t>
+              </m:r>
+              <m:r>
+                <w:rPr>
+                  <w:rFonts w:ascii="Cambria Math" w:hAnsi="Cambria Math" w:cs="Times New Roman"/>
+                  <w:color w:val="000000" w:themeColor="text1"/>
+                  <w:lang w:eastAsia="zh-TW"/>
+                </w:rPr>
+                <m:t>=1</m:t>
+              </m:r>
+            </m:sub>
+            <m:sup>
+              <m:r>
+                <w:rPr>
+                  <w:rFonts w:ascii="Cambria Math" w:hAnsi="Cambria Math" w:cs="Times New Roman"/>
+                  <w:color w:val="000000" w:themeColor="text1"/>
+                  <w:lang w:eastAsia="zh-TW"/>
+                </w:rPr>
+                <m:t>N</m:t>
+              </m:r>
+            </m:sup>
+            <m:e>
+              <m:nary>
+                <m:naryPr>
+                  <m:chr m:val="∑"/>
+                  <m:limLoc m:val="undOvr"/>
+                  <m:ctrlPr>
+                    <w:rPr>
+                      <w:rFonts w:ascii="Cambria Math" w:hAnsi="Cambria Math" w:cs="Times New Roman"/>
+                      <w:i/>
+                      <w:color w:val="000000" w:themeColor="text1"/>
+                      <w:lang w:eastAsia="zh-TW"/>
+                    </w:rPr>
+                  </m:ctrlPr>
+                </m:naryPr>
+                <m:sub>
+                  <m:r>
+                    <w:rPr>
+                      <w:rFonts w:ascii="Cambria Math" w:hAnsi="Cambria Math" w:cs="Times New Roman"/>
+                      <w:color w:val="000000" w:themeColor="text1"/>
+                      <w:lang w:eastAsia="zh-TW"/>
+                    </w:rPr>
+                    <m:t>i=1</m:t>
+                  </m:r>
+                </m:sub>
+                <m:sup>
+                  <m:r>
+                    <w:rPr>
+                      <w:rFonts w:ascii="Cambria Math" w:hAnsi="Cambria Math" w:cs="Times New Roman"/>
+                      <w:color w:val="000000" w:themeColor="text1"/>
+                      <w:lang w:eastAsia="zh-TW"/>
+                    </w:rPr>
+                    <m:t>k</m:t>
+                  </m:r>
+                </m:sup>
+                <m:e>
+                  <m:sSup>
+                    <m:sSupPr>
+                      <m:ctrlPr>
+                        <w:rPr>
+                          <w:rFonts w:ascii="Cambria Math" w:hAnsi="Cambria Math" w:cs="Times New Roman"/>
+                          <w:i/>
+                          <w:color w:val="000000" w:themeColor="text1"/>
+                          <w:lang w:eastAsia="zh-TW"/>
+                        </w:rPr>
+                      </m:ctrlPr>
+                    </m:sSupPr>
+                    <m:e>
+                      <m:d>
+                        <m:dPr>
+                          <m:ctrlPr>
+                            <w:rPr>
+                              <w:rFonts w:ascii="Cambria Math" w:hAnsi="Cambria Math" w:cs="Times New Roman"/>
+                              <w:i/>
+                              <w:color w:val="000000" w:themeColor="text1"/>
+                              <w:lang w:eastAsia="zh-TW"/>
+                            </w:rPr>
+                          </m:ctrlPr>
+                        </m:dPr>
+                        <m:e>
+                          <m:f>
+                            <m:fPr>
+                              <m:ctrlPr>
+                                <w:rPr>
+                                  <w:rFonts w:ascii="Cambria Math" w:hAnsi="Cambria Math" w:cs="Times New Roman"/>
+                                  <w:i/>
+                                  <w:color w:val="000000" w:themeColor="text1"/>
+                                  <w:lang w:eastAsia="zh-TW"/>
+                                </w:rPr>
+                              </m:ctrlPr>
+                            </m:fPr>
+                            <m:num>
+                              <m:sSub>
+                                <m:sSubPr>
+                                  <m:ctrlPr>
+                                    <w:rPr>
+                                      <w:rFonts w:ascii="Cambria Math" w:hAnsi="Cambria Math" w:cs="Times New Roman"/>
+                                      <w:i/>
+                                      <w:color w:val="000000" w:themeColor="text1"/>
+                                      <w:lang w:eastAsia="zh-TW"/>
+                                    </w:rPr>
+                                  </m:ctrlPr>
+                                </m:sSubPr>
+                                <m:e>
+                                  <m:r>
+                                    <w:rPr>
+                                      <w:rFonts w:ascii="Cambria Math" w:hAnsi="Cambria Math" w:cs="Times New Roman"/>
+                                      <w:color w:val="000000" w:themeColor="text1"/>
+                                      <w:lang w:eastAsia="zh-TW"/>
+                                    </w:rPr>
+                                    <m:t>mod</m:t>
+                                  </m:r>
+                                </m:e>
+                                <m:sub>
+                                  <m:r>
+                                    <w:rPr>
+                                      <w:rFonts w:ascii="Cambria Math" w:hAnsi="Cambria Math" w:cs="Times New Roman"/>
+                                      <w:color w:val="000000" w:themeColor="text1"/>
+                                      <w:lang w:eastAsia="zh-TW"/>
+                                    </w:rPr>
+                                    <m:t>i</m:t>
+                                  </m:r>
+                                </m:sub>
+                              </m:sSub>
+                              <m:r>
+                                <w:rPr>
+                                  <w:rFonts w:ascii="Cambria Math" w:hAnsi="Cambria Math" w:cs="Times New Roman"/>
+                                  <w:color w:val="000000" w:themeColor="text1"/>
+                                  <w:lang w:eastAsia="zh-TW"/>
+                                </w:rPr>
+                                <m:t>-</m:t>
+                              </m:r>
+                              <m:sSub>
+                                <m:sSubPr>
+                                  <m:ctrlPr>
+                                    <w:rPr>
+                                      <w:rFonts w:ascii="Cambria Math" w:hAnsi="Cambria Math" w:cs="Times New Roman"/>
+                                      <w:i/>
+                                      <w:color w:val="000000" w:themeColor="text1"/>
+                                      <w:lang w:eastAsia="zh-TW"/>
+                                    </w:rPr>
+                                  </m:ctrlPr>
+                                </m:sSubPr>
+                                <m:e>
+                                  <m:r>
+                                    <w:rPr>
+                                      <w:rFonts w:ascii="Cambria Math" w:hAnsi="Cambria Math" w:cs="Times New Roman"/>
+                                      <w:color w:val="000000" w:themeColor="text1"/>
+                                      <w:lang w:eastAsia="zh-TW"/>
+                                    </w:rPr>
+                                    <m:t>μ</m:t>
+                                  </m:r>
+                                </m:e>
+                                <m:sub>
+                                  <m:r>
+                                    <w:rPr>
+                                      <w:rFonts w:ascii="Cambria Math" w:hAnsi="Cambria Math" w:cs="Times New Roman"/>
+                                      <w:color w:val="000000" w:themeColor="text1"/>
+                                      <w:lang w:eastAsia="zh-TW"/>
+                                    </w:rPr>
+                                    <m:t>obs</m:t>
+                                  </m:r>
+                                </m:sub>
+                              </m:sSub>
+                            </m:num>
+                            <m:den>
+                              <m:sSub>
+                                <m:sSubPr>
+                                  <m:ctrlPr>
+                                    <w:rPr>
+                                      <w:rFonts w:ascii="Cambria Math" w:hAnsi="Cambria Math" w:cs="Times New Roman"/>
+                                      <w:i/>
+                                      <w:color w:val="000000" w:themeColor="text1"/>
+                                      <w:lang w:eastAsia="zh-TW"/>
+                                    </w:rPr>
+                                  </m:ctrlPr>
+                                </m:sSubPr>
+                                <m:e>
+                                  <m:r>
+                                    <w:rPr>
+                                      <w:rFonts w:ascii="Cambria Math" w:hAnsi="Cambria Math" w:cs="Times New Roman"/>
+                                      <w:color w:val="000000" w:themeColor="text1"/>
+                                      <w:lang w:eastAsia="zh-TW"/>
+                                    </w:rPr>
+                                    <m:t>σ</m:t>
+                                  </m:r>
+                                </m:e>
+                                <m:sub>
+                                  <m:r>
+                                    <w:rPr>
+                                      <w:rFonts w:ascii="Cambria Math" w:hAnsi="Cambria Math" w:cs="Times New Roman"/>
+                                      <w:color w:val="000000" w:themeColor="text1"/>
+                                      <w:lang w:eastAsia="zh-TW"/>
+                                    </w:rPr>
+                                    <m:t>obs</m:t>
+                                  </m:r>
+                                </m:sub>
+                              </m:sSub>
+                            </m:den>
+                          </m:f>
+                          <m:r>
+                            <w:rPr>
+                              <w:rFonts w:ascii="Cambria Math" w:hAnsi="Cambria Math" w:cs="Times New Roman"/>
+                              <w:color w:val="000000" w:themeColor="text1"/>
+                              <w:lang w:eastAsia="zh-TW"/>
+                            </w:rPr>
+                            <m:t>-</m:t>
+                          </m:r>
+                          <m:f>
+                            <m:fPr>
+                              <m:ctrlPr>
+                                <w:rPr>
+                                  <w:rFonts w:ascii="Cambria Math" w:hAnsi="Cambria Math" w:cs="Times New Roman"/>
+                                  <w:i/>
+                                  <w:color w:val="000000" w:themeColor="text1"/>
+                                  <w:lang w:eastAsia="zh-TW"/>
+                                </w:rPr>
+                              </m:ctrlPr>
+                            </m:fPr>
+                            <m:num>
+                              <m:sSub>
+                                <m:sSubPr>
+                                  <m:ctrlPr>
+                                    <w:rPr>
+                                      <w:rFonts w:ascii="Cambria Math" w:hAnsi="Cambria Math" w:cs="Times New Roman"/>
+                                      <w:i/>
+                                      <w:color w:val="000000" w:themeColor="text1"/>
+                                      <w:lang w:eastAsia="zh-TW"/>
+                                    </w:rPr>
+                                  </m:ctrlPr>
+                                </m:sSubPr>
+                                <m:e>
+                                  <m:r>
+                                    <w:rPr>
+                                      <w:rFonts w:ascii="Cambria Math" w:hAnsi="Cambria Math" w:cs="Times New Roman"/>
+                                      <w:color w:val="000000" w:themeColor="text1"/>
+                                      <w:lang w:eastAsia="zh-TW"/>
+                                    </w:rPr>
+                                    <m:t>obs</m:t>
+                                  </m:r>
+                                </m:e>
+                                <m:sub>
+                                  <m:r>
+                                    <w:rPr>
+                                      <w:rFonts w:ascii="Cambria Math" w:hAnsi="Cambria Math" w:cs="Times New Roman"/>
+                                      <w:color w:val="000000" w:themeColor="text1"/>
+                                      <w:lang w:eastAsia="zh-TW"/>
+                                    </w:rPr>
+                                    <m:t>i</m:t>
+                                  </m:r>
+                                </m:sub>
+                              </m:sSub>
+                              <m:r>
+                                <w:rPr>
+                                  <w:rFonts w:ascii="Cambria Math" w:hAnsi="Cambria Math" w:cs="Times New Roman"/>
+                                  <w:color w:val="000000" w:themeColor="text1"/>
+                                  <w:lang w:eastAsia="zh-TW"/>
+                                </w:rPr>
+                                <m:t>-</m:t>
+                              </m:r>
+                              <m:sSub>
+                                <m:sSubPr>
+                                  <m:ctrlPr>
+                                    <w:rPr>
+                                      <w:rFonts w:ascii="Cambria Math" w:hAnsi="Cambria Math" w:cs="Times New Roman"/>
+                                      <w:i/>
+                                      <w:color w:val="000000" w:themeColor="text1"/>
+                                      <w:lang w:eastAsia="zh-TW"/>
+                                    </w:rPr>
+                                  </m:ctrlPr>
+                                </m:sSubPr>
+                                <m:e>
+                                  <m:r>
+                                    <w:rPr>
+                                      <w:rFonts w:ascii="Cambria Math" w:hAnsi="Cambria Math" w:cs="Times New Roman"/>
+                                      <w:color w:val="000000" w:themeColor="text1"/>
+                                      <w:lang w:eastAsia="zh-TW"/>
+                                    </w:rPr>
+                                    <m:t>μ</m:t>
+                                  </m:r>
+                                </m:e>
+                                <m:sub>
+                                  <m:r>
+                                    <w:rPr>
+                                      <w:rFonts w:ascii="Cambria Math" w:hAnsi="Cambria Math" w:cs="Times New Roman"/>
+                                      <w:color w:val="000000" w:themeColor="text1"/>
+                                      <w:lang w:eastAsia="zh-TW"/>
+                                    </w:rPr>
+                                    <m:t>obs</m:t>
+                                  </m:r>
+                                </m:sub>
+                              </m:sSub>
+                            </m:num>
+                            <m:den>
+                              <m:sSub>
+                                <m:sSubPr>
+                                  <m:ctrlPr>
+                                    <w:rPr>
+                                      <w:rFonts w:ascii="Cambria Math" w:hAnsi="Cambria Math" w:cs="Times New Roman"/>
+                                      <w:i/>
+                                      <w:color w:val="000000" w:themeColor="text1"/>
+                                      <w:lang w:eastAsia="zh-TW"/>
+                                    </w:rPr>
+                                  </m:ctrlPr>
+                                </m:sSubPr>
+                                <m:e>
+                                  <m:r>
+                                    <w:rPr>
+                                      <w:rFonts w:ascii="Cambria Math" w:hAnsi="Cambria Math" w:cs="Times New Roman"/>
+                                      <w:color w:val="000000" w:themeColor="text1"/>
+                                      <w:lang w:eastAsia="zh-TW"/>
+                                    </w:rPr>
+                                    <m:t>σ</m:t>
+                                  </m:r>
+                                </m:e>
+                                <m:sub>
+                                  <m:r>
+                                    <w:rPr>
+                                      <w:rFonts w:ascii="Cambria Math" w:hAnsi="Cambria Math" w:cs="Times New Roman"/>
+                                      <w:color w:val="000000" w:themeColor="text1"/>
+                                      <w:lang w:eastAsia="zh-TW"/>
+                                    </w:rPr>
+                                    <m:t>obs</m:t>
+                                  </m:r>
+                                </m:sub>
+                              </m:sSub>
+                            </m:den>
+                          </m:f>
+                        </m:e>
+                      </m:d>
+                    </m:e>
+                    <m:sup>
+                      <m:r>
+                        <w:rPr>
+                          <w:rFonts w:ascii="Cambria Math" w:hAnsi="Cambria Math" w:cs="Times New Roman"/>
+                          <w:color w:val="000000" w:themeColor="text1"/>
+                          <w:lang w:eastAsia="zh-TW"/>
+                        </w:rPr>
+                        <m:t>2</m:t>
+                      </m:r>
+                    </m:sup>
+                  </m:sSup>
+                </m:e>
+              </m:nary>
+            </m:e>
+          </m:nary>
+        </m:oMath>
+      </m:oMathPara>
+    </w:p>
+    <w:p>
+      <w:pPr>
+        <w:pStyle w:val="ListParagraph"/>
+        <w:numPr>
           <w:ilvl w:val="1"/>
           <w:numId w:val="2"/>
         </w:numPr>
@@ -2794,6 +3240,7 @@
         <w:rPr>
           <w:rFonts w:ascii="Times New Roman" w:hAnsi="Times New Roman" w:cs="Times New Roman"/>
         </w:rPr>
+        <w:lastRenderedPageBreak/>
         <w:t>Prior distribution</w:t>
       </w:r>
       <w:r>
@@ -2828,20 +3275,20 @@
         </w:rPr>
         <w:t>demo code/</w:t>
       </w:r>
+      <w:r>
+        <w:rPr>
+          <w:highlight w:val="yellow"/>
+        </w:rPr>
+        <w:t xml:space="preserve"> </w:t>
+      </w:r>
       <w:proofErr w:type="spellStart"/>
       <w:r>
         <w:rPr>
-          <w:highlight w:val="yellow"/>
-        </w:rPr>
-        <w:t xml:space="preserve"> </w:t>
-      </w:r>
-      <w:r>
-        <w:rPr>
           <w:rFonts w:ascii="Andale Mono" w:hAnsi="Andale Mono" w:cs="Times New Roman"/>
           <w:highlight w:val="yellow"/>
           <w:lang w:val="en-HK"/>
         </w:rPr>
-        <w:t>src_clm_ce</w:t>
+        <w:t>src_clm_cen</w:t>
       </w:r>
       <w:proofErr w:type="spellEnd"/>
       <w:r>
@@ -2850,7 +3297,7 @@
           <w:highlight w:val="yellow"/>
           <w:lang w:val="en-HK"/>
         </w:rPr>
-        <w:t>n/</w:t>
+        <w:t>/</w:t>
       </w:r>
       <w:proofErr w:type="spellStart"/>
       <w:r>
@@ -2893,7 +3340,6 @@
         <w:rPr>
           <w:rFonts w:ascii="Times New Roman" w:hAnsi="Times New Roman" w:cs="Times New Roman"/>
         </w:rPr>
-        <w:lastRenderedPageBreak/>
         <w:t>Proposal</w:t>
       </w:r>
       <w:r>
@@ -2944,15 +3390,7 @@
           <w:highlight w:val="yellow"/>
           <w:lang w:val="en-HK"/>
         </w:rPr>
-        <w:t xml:space="preserve"> #</w:t>
-      </w:r>
-      <w:r>
-        <w:rPr>
-          <w:rFonts w:ascii="Andale Mono" w:hAnsi="Andale Mono" w:cs="Times New Roman"/>
-          <w:highlight w:val="yellow"/>
-          <w:lang w:val="en-HK"/>
-        </w:rPr>
-        <w:t>172</w:t>
+        <w:t xml:space="preserve"> #172</w:t>
       </w:r>
       <w:r>
         <w:rPr>
@@ -3348,15 +3786,7 @@
           <w:color w:val="000000" w:themeColor="text1"/>
           <w:lang w:val="en-US"/>
         </w:rPr>
-        <w:t xml:space="preserve"> </w:t>
-      </w:r>
-      <w:r>
-        <w:rPr>
-          <w:rFonts w:ascii="Times New Roman" w:hAnsi="Times New Roman" w:cs="Times New Roman"/>
-          <w:color w:val="000000" w:themeColor="text1"/>
-          <w:lang w:val="en-US"/>
-        </w:rPr>
-        <w:t>[</w:t>
+        <w:t xml:space="preserve"> [</w:t>
       </w:r>
       <w:r>
         <w:rPr>
@@ -3408,15 +3838,7 @@
           <w:highlight w:val="yellow"/>
           <w:lang w:val="en-HK"/>
         </w:rPr>
-        <w:t>11</w:t>
-      </w:r>
-      <w:r>
-        <w:rPr>
-          <w:rFonts w:ascii="Andale Mono" w:hAnsi="Andale Mono" w:cs="Times New Roman"/>
-          <w:highlight w:val="yellow"/>
-          <w:lang w:val="en-HK"/>
-        </w:rPr>
-        <w:t>6</w:t>
+        <w:t>116</w:t>
       </w:r>
       <w:r>
         <w:rPr>
@@ -3584,15 +4006,7 @@
           <w:highlight w:val="yellow"/>
           <w:lang w:val="de-DE"/>
         </w:rPr>
-        <w:t>24</w:t>
-      </w:r>
-      <w:r>
-        <w:rPr>
-          <w:rFonts w:ascii="Andale Mono" w:hAnsi="Andale Mono" w:cs="Times New Roman"/>
-          <w:highlight w:val="yellow"/>
-          <w:lang w:val="de-DE"/>
-        </w:rPr>
-        <w:t>6</w:t>
+        <w:t>246</w:t>
       </w:r>
       <w:r>
         <w:rPr>
@@ -3734,15 +4148,7 @@
           <w:color w:val="000000" w:themeColor="text1"/>
           <w:lang w:val="en-US"/>
         </w:rPr>
-        <w:t xml:space="preserve"> </w:t>
-      </w:r>
-      <w:r>
-        <w:rPr>
-          <w:rFonts w:ascii="Times New Roman" w:hAnsi="Times New Roman" w:cs="Times New Roman"/>
-          <w:color w:val="000000" w:themeColor="text1"/>
-          <w:lang w:val="en-US"/>
-        </w:rPr>
-        <w:t>[</w:t>
+        <w:t xml:space="preserve"> [</w:t>
       </w:r>
       <w:r>
         <w:rPr>
@@ -4424,7 +4830,16 @@
           <w:color w:val="000000" w:themeColor="text1"/>
           <w:lang w:val="en-US"/>
         </w:rPr>
-        <w:t xml:space="preserve"> is an empirical value we may set based on experience, depending on how fast we think the formal run can fully utilize the prior information in the test run.</w:t>
+        <w:t xml:space="preserve"> is an empirical value we may set based on </w:t>
+      </w:r>
+      <w:r>
+        <w:rPr>
+          <w:rFonts w:ascii="Times New Roman" w:hAnsi="Times New Roman" w:cs="Times New Roman"/>
+          <w:color w:val="000000" w:themeColor="text1"/>
+          <w:lang w:val="en-US"/>
+        </w:rPr>
+        <w:lastRenderedPageBreak/>
+        <w:t>experience, depending on how fast we think the formal run can fully utilize the prior information in the test run.</w:t>
       </w:r>
       <w:r>
         <w:rPr>
@@ -4667,15 +5082,7 @@
           <w:color w:val="000000" w:themeColor="text1"/>
           <w:lang w:val="en-US"/>
         </w:rPr>
-        <w:t xml:space="preserve"> </w:t>
-      </w:r>
-      <w:r>
-        <w:rPr>
-          <w:rFonts w:ascii="Times New Roman" w:hAnsi="Times New Roman" w:cs="Times New Roman"/>
-          <w:color w:val="000000" w:themeColor="text1"/>
-          <w:lang w:val="en-US"/>
-        </w:rPr>
-        <w:t>[</w:t>
+        <w:t xml:space="preserve"> [</w:t>
       </w:r>
       <w:r>
         <w:rPr>
@@ -6521,31 +6928,7 @@
           <w:highlight w:val="yellow"/>
           <w:lang w:val="en-HK"/>
         </w:rPr>
-        <w:t>4</w:t>
-      </w:r>
-      <w:r>
-        <w:rPr>
-          <w:rFonts w:ascii="Andale Mono" w:hAnsi="Andale Mono" w:cs="Times New Roman"/>
-          <w:highlight w:val="yellow"/>
-          <w:lang w:val="en-HK"/>
-        </w:rPr>
-        <w:t>28</w:t>
-      </w:r>
-      <w:r>
-        <w:rPr>
-          <w:rFonts w:ascii="Andale Mono" w:hAnsi="Andale Mono" w:cs="Times New Roman"/>
-          <w:highlight w:val="yellow"/>
-          <w:lang w:val="en-HK"/>
-        </w:rPr>
-        <w:t xml:space="preserve"> - #L4</w:t>
-      </w:r>
-      <w:r>
-        <w:rPr>
-          <w:rFonts w:ascii="Andale Mono" w:hAnsi="Andale Mono" w:cs="Times New Roman"/>
-          <w:highlight w:val="yellow"/>
-          <w:lang w:val="en-HK"/>
-        </w:rPr>
-        <w:t>50</w:t>
+        <w:t>428 - #L450</w:t>
       </w:r>
       <w:r>
         <w:rPr>
@@ -8080,7 +8463,7 @@
         <w:rFonts w:ascii="Symbol" w:hAnsi="Symbol" w:hint="default"/>
       </w:rPr>
     </w:lvl>
-    <w:lvl w:ilvl="4" w:tplc="08090019" w:tentative="1">
+    <w:lvl w:ilvl="4" w:tplc="08090019">
       <w:start w:val="1"/>
       <w:numFmt w:val="lowerLetter"/>
       <w:lvlText w:val="%5."/>
